--- a/6сем/ВвБД/prak2.docx
+++ b/6сем/ВвБД/prak2.docx
@@ -764,176 +764,6 @@
         </w:rPr>
         <w:t>ВЫПОЛНЕНИЕ</w:t>
       </w:r>
-    </w:p>
-    <w:p>
-      <w:pPr>
-        <w:jc w:val="center"/>
-        <w:rPr>
-          <w:rFonts w:ascii="Times New Roman" w:hAnsi="Times New Roman" w:cs="Times New Roman"/>
-          <w:b/>
-          <w:sz w:val="32"/>
-          <w:szCs w:val="32"/>
-        </w:rPr>
-      </w:pPr>
-    </w:p>
-    <w:p>
-      <w:pPr>
-        <w:pStyle w:val="a5"/>
-        <w:ind w:firstLine="709"/>
-        <w:jc w:val="both"/>
-        <w:rPr>
-          <w:rFonts w:ascii="Times New Roman" w:hAnsi="Times New Roman" w:cs="Times New Roman"/>
-          <w:color w:val="000000" w:themeColor="text1"/>
-          <w:sz w:val="28"/>
-          <w:szCs w:val="28"/>
-        </w:rPr>
-      </w:pPr>
-      <w:r>
-        <w:rPr>
-          <w:rFonts w:ascii="Times New Roman" w:hAnsi="Times New Roman" w:cs="Times New Roman"/>
-          <w:color w:val="000000" w:themeColor="text1"/>
-          <w:sz w:val="28"/>
-          <w:szCs w:val="28"/>
-        </w:rPr>
-        <w:t xml:space="preserve">Скачаю образ </w:t>
-      </w:r>
-      <w:r>
-        <w:rPr>
-          <w:rFonts w:ascii="Times New Roman" w:hAnsi="Times New Roman" w:cs="Times New Roman"/>
-          <w:color w:val="000000" w:themeColor="text1"/>
-          <w:sz w:val="28"/>
-          <w:szCs w:val="28"/>
-          <w:lang w:val="en-US"/>
-        </w:rPr>
-        <w:t>Ubuntu</w:t>
-      </w:r>
-      <w:r>
-        <w:rPr>
-          <w:rFonts w:ascii="Times New Roman" w:hAnsi="Times New Roman" w:cs="Times New Roman"/>
-          <w:color w:val="000000" w:themeColor="text1"/>
-          <w:sz w:val="28"/>
-          <w:szCs w:val="28"/>
-        </w:rPr>
-        <w:t>, а также виртуальную машину</w:t>
-      </w:r>
-      <w:r>
-        <w:rPr>
-          <w:rFonts w:ascii="Times New Roman" w:hAnsi="Times New Roman" w:cs="Times New Roman"/>
-          <w:color w:val="000000" w:themeColor="text1"/>
-          <w:sz w:val="28"/>
-          <w:szCs w:val="28"/>
-        </w:rPr>
-        <w:t xml:space="preserve">, настрою виртуальную машину в соответствии с заданием, после проведу установку и распаковку образа ОС. </w:t>
-      </w:r>
-    </w:p>
-    <w:p>
-      <w:pPr>
-        <w:pStyle w:val="a5"/>
-        <w:ind w:firstLine="709"/>
-        <w:jc w:val="both"/>
-        <w:rPr>
-          <w:rFonts w:ascii="Times New Roman" w:hAnsi="Times New Roman" w:cs="Times New Roman"/>
-          <w:color w:val="000000" w:themeColor="text1"/>
-          <w:sz w:val="28"/>
-          <w:szCs w:val="28"/>
-        </w:rPr>
-      </w:pPr>
-      <w:r>
-        <w:rPr>
-          <w:rFonts w:ascii="Times New Roman" w:hAnsi="Times New Roman" w:cs="Times New Roman"/>
-          <w:color w:val="000000" w:themeColor="text1"/>
-          <w:sz w:val="28"/>
-          <w:szCs w:val="28"/>
-        </w:rPr>
-        <w:t xml:space="preserve">Затем открою терминал, обновлю пакеты и выведу системную информацию на экран, скачаю </w:t>
-      </w:r>
-      <w:r>
-        <w:rPr>
-          <w:rFonts w:ascii="Times New Roman" w:hAnsi="Times New Roman" w:cs="Times New Roman"/>
-          <w:color w:val="000000" w:themeColor="text1"/>
-          <w:sz w:val="28"/>
-          <w:szCs w:val="28"/>
-          <w:lang w:val="en-US"/>
-        </w:rPr>
-        <w:t>Vim</w:t>
-      </w:r>
-      <w:r>
-        <w:rPr>
-          <w:rFonts w:ascii="Times New Roman" w:hAnsi="Times New Roman" w:cs="Times New Roman"/>
-          <w:color w:val="000000" w:themeColor="text1"/>
-          <w:sz w:val="28"/>
-          <w:szCs w:val="28"/>
-        </w:rPr>
-        <w:t xml:space="preserve"> </w:t>
-      </w:r>
-      <w:r>
-        <w:rPr>
-          <w:rFonts w:ascii="Times New Roman" w:hAnsi="Times New Roman" w:cs="Times New Roman"/>
-          <w:color w:val="000000" w:themeColor="text1"/>
-          <w:sz w:val="28"/>
-          <w:szCs w:val="28"/>
-        </w:rPr>
-        <w:t xml:space="preserve">и </w:t>
-      </w:r>
-      <w:r>
-        <w:rPr>
-          <w:rFonts w:ascii="Times New Roman" w:hAnsi="Times New Roman" w:cs="Times New Roman"/>
-          <w:color w:val="000000" w:themeColor="text1"/>
-          <w:sz w:val="28"/>
-          <w:szCs w:val="28"/>
-          <w:lang w:val="en-US"/>
-        </w:rPr>
-        <w:t>MC</w:t>
-      </w:r>
-      <w:r>
-        <w:rPr>
-          <w:rFonts w:ascii="Times New Roman" w:hAnsi="Times New Roman" w:cs="Times New Roman"/>
-          <w:color w:val="000000" w:themeColor="text1"/>
-          <w:sz w:val="28"/>
-          <w:szCs w:val="28"/>
-        </w:rPr>
-        <w:t xml:space="preserve">. </w:t>
-      </w:r>
-      <w:r>
-        <w:rPr>
-          <w:rFonts w:ascii="Times New Roman" w:hAnsi="Times New Roman" w:cs="Times New Roman"/>
-          <w:color w:val="000000" w:themeColor="text1"/>
-          <w:sz w:val="28"/>
-          <w:szCs w:val="28"/>
-        </w:rPr>
-        <w:t xml:space="preserve">Проверю их наличие, узнаю из какого </w:t>
-      </w:r>
-      <w:proofErr w:type="spellStart"/>
-      <w:r>
-        <w:rPr>
-          <w:rFonts w:ascii="Times New Roman" w:hAnsi="Times New Roman" w:cs="Times New Roman"/>
-          <w:color w:val="000000" w:themeColor="text1"/>
-          <w:sz w:val="28"/>
-          <w:szCs w:val="28"/>
-        </w:rPr>
-        <w:t>репозитория</w:t>
-      </w:r>
-      <w:proofErr w:type="spellEnd"/>
-      <w:r>
-        <w:rPr>
-          <w:rFonts w:ascii="Times New Roman" w:hAnsi="Times New Roman" w:cs="Times New Roman"/>
-          <w:color w:val="000000" w:themeColor="text1"/>
-          <w:sz w:val="28"/>
-          <w:szCs w:val="28"/>
-        </w:rPr>
-        <w:t xml:space="preserve"> они были скачаны, узнаю их зависимости. Результат работы можно увидеть на рисунках 1-20.</w:t>
-      </w:r>
-    </w:p>
-    <w:p>
-      <w:pPr>
-        <w:jc w:val="center"/>
-        <w:rPr>
-          <w:rFonts w:ascii="Times New Roman" w:hAnsi="Times New Roman" w:cs="Times New Roman"/>
-          <w:b/>
-          <w:sz w:val="32"/>
-          <w:szCs w:val="32"/>
-        </w:rPr>
-      </w:pPr>
     </w:p>
     <w:p>
       <w:pPr>
@@ -1216,6 +1046,7 @@
           <w:sz w:val="28"/>
           <w:szCs w:val="28"/>
         </w:rPr>
+        <w:lastRenderedPageBreak/>
         <w:t>Рисунок 3 – Папки более нет</w:t>
       </w:r>
     </w:p>
@@ -1464,7 +1295,6 @@
           <w:szCs w:val="28"/>
           <w:lang w:eastAsia="ru-RU"/>
         </w:rPr>
-        <w:lastRenderedPageBreak/>
         <w:drawing>
           <wp:inline distT="0" distB="0" distL="0" distR="0" wp14:anchorId="5DBE7375" wp14:editId="70D4EBE7">
             <wp:extent cx="5940425" cy="665480"/>
@@ -1947,7 +1777,6 @@
           <w:szCs w:val="28"/>
           <w:lang w:eastAsia="ru-RU"/>
         </w:rPr>
-        <w:lastRenderedPageBreak/>
         <w:drawing>
           <wp:inline distT="0" distB="0" distL="0" distR="0" wp14:anchorId="1623E1FF" wp14:editId="199FEE82">
             <wp:extent cx="5940425" cy="2317115"/>
@@ -2278,7 +2107,6 @@
           <w:szCs w:val="28"/>
           <w:lang w:eastAsia="ru-RU"/>
         </w:rPr>
-        <w:lastRenderedPageBreak/>
         <w:drawing>
           <wp:inline distT="0" distB="0" distL="0" distR="0" wp14:anchorId="0A64A19A" wp14:editId="5B23A248">
             <wp:extent cx="5010849" cy="2229161"/>
@@ -2458,8 +2286,10 @@
       <w:r>
         <w:rPr>
           <w:rFonts w:ascii="Times New Roman" w:hAnsi="Times New Roman" w:cs="Times New Roman"/>
-          <w:sz w:val="28"/>
-          <w:szCs w:val="28"/>
+          <w:noProof/>
+          <w:sz w:val="28"/>
+          <w:szCs w:val="28"/>
+          <w:lang w:eastAsia="ru-RU"/>
         </w:rPr>
         <w:drawing>
           <wp:inline distT="0" distB="0" distL="0" distR="0" wp14:anchorId="6B43C075" wp14:editId="791F27FB">
@@ -2497,8 +2327,6 @@
           </wp:inline>
         </w:drawing>
       </w:r>
-      <w:bookmarkStart w:id="0" w:name="_GoBack"/>
-      <w:bookmarkEnd w:id="0"/>
     </w:p>
     <w:p>
       <w:pPr>
@@ -2551,6 +2379,7 @@
           <w:szCs w:val="28"/>
           <w:lang w:eastAsia="ru-RU"/>
         </w:rPr>
+        <w:lastRenderedPageBreak/>
         <w:drawing>
           <wp:inline distT="0" distB="0" distL="0" distR="0" wp14:anchorId="232668D5" wp14:editId="6EDDAA3A">
             <wp:extent cx="5940425" cy="1593215"/>
@@ -3654,6 +3483,7 @@
           <w:shd w:val="clear" w:color="auto" w:fill="FFF0F0"/>
           <w:lang w:val="en-US" w:eastAsia="ru-RU"/>
         </w:rPr>
+        <w:lastRenderedPageBreak/>
         <w:t>'</w:t>
       </w:r>
       <w:proofErr w:type="gramStart"/>
@@ -7245,7 +7075,6 @@
           <w:shd w:val="clear" w:color="auto" w:fill="FFF0F0"/>
           <w:lang w:val="en-US" w:eastAsia="ru-RU"/>
         </w:rPr>
-        <w:lastRenderedPageBreak/>
         <w:t>'</w:t>
       </w:r>
       <w:proofErr w:type="gramStart"/>
@@ -8924,6 +8753,8 @@
         </w:rPr>
         <w:t>)</w:t>
       </w:r>
+      <w:bookmarkStart w:id="0" w:name="_GoBack"/>
+      <w:bookmarkEnd w:id="0"/>
     </w:p>
     <w:p>
       <w:pPr>
